--- a/Proj/models.docx
+++ b/Proj/models.docx
@@ -4,260 +4,7 @@
   <w:body>
     <w:p>
       <w:pPr>
-        <w:pStyle w:val="Title"/>
-      </w:pPr>
-      <w:r>
-        <w:t xml:space="preserve">for</w:t>
-      </w:r>
-      <w:r>
-        <w:t xml:space="preserve"> </w:t>
-      </w:r>
-      <w:r>
-        <w:t xml:space="preserve">my</w:t>
-      </w:r>
-      <w:r>
-        <w:t xml:space="preserve"> </w:t>
-      </w:r>
-      <w:r>
-        <w:t xml:space="preserve">theoreticals</w:t>
-      </w:r>
-    </w:p>
-    <w:p>
-      <w:pPr>
-        <w:pStyle w:val="Date"/>
-      </w:pPr>
-      <w:r>
-        <w:t xml:space="preserve">2024-12-05</w:t>
-      </w:r>
-    </w:p>
-    <w:bookmarkStart w:id="21" w:name="r-markdown"/>
-    <w:p>
-      <w:pPr>
-        <w:pStyle w:val="Heading2"/>
-      </w:pPr>
-      <w:r>
-        <w:t xml:space="preserve">R Markdown</w:t>
-      </w:r>
-    </w:p>
-    <w:p>
-      <w:pPr>
         <w:pStyle w:val="FirstParagraph"/>
-      </w:pPr>
-      <w:r>
-        <w:t xml:space="preserve">This is an R Markdown document. Markdown is a simple formatting syntax for authoring HTML, PDF, and MS Word documents. For more details on using R Markdown see</w:t>
-      </w:r>
-      <w:r>
-        <w:t xml:space="preserve"> </w:t>
-      </w:r>
-      <w:hyperlink r:id="rId20">
-        <w:r>
-          <w:rPr>
-            <w:rStyle w:val="Hyperlink"/>
-          </w:rPr>
-          <w:t xml:space="preserve">http://rmarkdown.rstudio.com</w:t>
-        </w:r>
-      </w:hyperlink>
-      <w:r>
-        <w:t xml:space="preserve">.</w:t>
-      </w:r>
-    </w:p>
-    <w:p>
-      <w:pPr>
-        <w:pStyle w:val="BodyText"/>
-      </w:pPr>
-      <w:r>
-        <w:t xml:space="preserve">When you click the</w:t>
-      </w:r>
-      <w:r>
-        <w:t xml:space="preserve"> </w:t>
-      </w:r>
-      <w:r>
-        <w:rPr>
-          <w:bCs/>
-          <w:b/>
-        </w:rPr>
-        <w:t xml:space="preserve">Knit</w:t>
-      </w:r>
-      <w:r>
-        <w:t xml:space="preserve"> </w:t>
-      </w:r>
-      <w:r>
-        <w:t xml:space="preserve">button a document will be generated that includes both content as well as the output of any embedded R code chunks within the document. You can embed an R code chunk like this:</w:t>
-      </w:r>
-    </w:p>
-    <w:p>
-      <w:pPr>
-        <w:pStyle w:val="SourceCode"/>
-      </w:pPr>
-      <w:r>
-        <w:rPr>
-          <w:rStyle w:val="FunctionTok"/>
-        </w:rPr>
-        <w:t xml:space="preserve">summary</w:t>
-      </w:r>
-      <w:r>
-        <w:rPr>
-          <w:rStyle w:val="NormalTok"/>
-        </w:rPr>
-        <w:t xml:space="preserve">(cars)</w:t>
-      </w:r>
-    </w:p>
-    <w:p>
-      <w:pPr>
-        <w:pStyle w:val="SourceCode"/>
-      </w:pPr>
-      <w:r>
-        <w:rPr>
-          <w:rStyle w:val="VerbatimChar"/>
-        </w:rPr>
-        <w:t xml:space="preserve">##      speed           dist       </w:t>
-      </w:r>
-      <w:r>
-        <w:br/>
-      </w:r>
-      <w:r>
-        <w:rPr>
-          <w:rStyle w:val="VerbatimChar"/>
-        </w:rPr>
-        <w:t xml:space="preserve">##  Min.   : 4.0   Min.   :  2.00  </w:t>
-      </w:r>
-      <w:r>
-        <w:br/>
-      </w:r>
-      <w:r>
-        <w:rPr>
-          <w:rStyle w:val="VerbatimChar"/>
-        </w:rPr>
-        <w:t xml:space="preserve">##  1st Qu.:12.0   1st Qu.: 26.00  </w:t>
-      </w:r>
-      <w:r>
-        <w:br/>
-      </w:r>
-      <w:r>
-        <w:rPr>
-          <w:rStyle w:val="VerbatimChar"/>
-        </w:rPr>
-        <w:t xml:space="preserve">##  Median :15.0   Median : 36.00  </w:t>
-      </w:r>
-      <w:r>
-        <w:br/>
-      </w:r>
-      <w:r>
-        <w:rPr>
-          <w:rStyle w:val="VerbatimChar"/>
-        </w:rPr>
-        <w:t xml:space="preserve">##  Mean   :15.4   Mean   : 42.98  </w:t>
-      </w:r>
-      <w:r>
-        <w:br/>
-      </w:r>
-      <w:r>
-        <w:rPr>
-          <w:rStyle w:val="VerbatimChar"/>
-        </w:rPr>
-        <w:t xml:space="preserve">##  3rd Qu.:19.0   3rd Qu.: 56.00  </w:t>
-      </w:r>
-      <w:r>
-        <w:br/>
-      </w:r>
-      <w:r>
-        <w:rPr>
-          <w:rStyle w:val="VerbatimChar"/>
-        </w:rPr>
-        <w:t xml:space="preserve">##  Max.   :25.0   Max.   :120.00</w:t>
-      </w:r>
-    </w:p>
-    <w:bookmarkEnd w:id="21"/>
-    <w:bookmarkStart w:id="25" w:name="including-plots"/>
-    <w:p>
-      <w:pPr>
-        <w:pStyle w:val="Heading2"/>
-      </w:pPr>
-      <w:r>
-        <w:t xml:space="preserve">Including Plots</w:t>
-      </w:r>
-    </w:p>
-    <w:p>
-      <w:pPr>
-        <w:pStyle w:val="FirstParagraph"/>
-      </w:pPr>
-      <w:r>
-        <w:t xml:space="preserve">You can also embed plots, for example:</w:t>
-      </w:r>
-    </w:p>
-    <w:p>
-      <w:pPr>
-        <w:pStyle w:val="BodyText"/>
-      </w:pPr>
-      <w:r>
-        <w:drawing>
-          <wp:inline>
-            <wp:extent cx="4620126" cy="3696101"/>
-            <wp:effectExtent b="0" l="0" r="0" t="0"/>
-            <wp:docPr descr="" title="" id="23" name="Picture"/>
-            <a:graphic>
-              <a:graphicData uri="http://schemas.openxmlformats.org/drawingml/2006/picture">
-                <pic:pic>
-                  <pic:nvPicPr>
-                    <pic:cNvPr descr="models_files/figure-docx/pressure-1.png" id="24" name="Picture"/>
-                    <pic:cNvPicPr>
-                      <a:picLocks noChangeArrowheads="1" noChangeAspect="1"/>
-                    </pic:cNvPicPr>
-                  </pic:nvPicPr>
-                  <pic:blipFill>
-                    <a:blip r:embed="rId22"/>
-                    <a:stretch>
-                      <a:fillRect/>
-                    </a:stretch>
-                  </pic:blipFill>
-                  <pic:spPr bwMode="auto">
-                    <a:xfrm>
-                      <a:off x="0" y="0"/>
-                      <a:ext cx="4620126" cy="3696101"/>
-                    </a:xfrm>
-                    <a:prstGeom prst="rect">
-                      <a:avLst/>
-                    </a:prstGeom>
-                    <a:noFill/>
-                    <a:ln w="9525">
-                      <a:noFill/>
-                      <a:headEnd/>
-                      <a:tailEnd/>
-                    </a:ln>
-                  </pic:spPr>
-                </pic:pic>
-              </a:graphicData>
-            </a:graphic>
-          </wp:inline>
-        </w:drawing>
-      </w:r>
-    </w:p>
-    <w:p>
-      <w:pPr>
-        <w:pStyle w:val="BodyText"/>
-      </w:pPr>
-      <w:r>
-        <w:t xml:space="preserve">Note that the</w:t>
-      </w:r>
-      <w:r>
-        <w:t xml:space="preserve"> </w:t>
-      </w:r>
-      <w:r>
-        <w:rPr>
-          <w:rStyle w:val="VerbatimChar"/>
-        </w:rPr>
-        <w:t xml:space="preserve">echo = FALSE</w:t>
-      </w:r>
-      <w:r>
-        <w:t xml:space="preserve"> </w:t>
-      </w:r>
-      <w:r>
-        <w:t xml:space="preserve">parameter was added to the code chunk to prevent printing of the R code that generated the plot.</w:t>
-      </w:r>
-    </w:p>
-    <w:p>
-      <w:pPr>
-        <w:pStyle w:val="BodyText"/>
       </w:pPr>
       <w:r>
         <w:t xml:space="preserve">Theoretical model:</w:t>
@@ -267,8 +14,510 @@
       <w:pPr>
         <w:pStyle w:val="BodyText"/>
       </w:pPr>
+      <m:oMath>
+        <m:r>
+          <m:t>P</m:t>
+        </m:r>
+        <m:r>
+          <m:t>r</m:t>
+        </m:r>
+        <m:r>
+          <m:t>e</m:t>
+        </m:r>
+        <m:r>
+          <m:t>d</m:t>
+        </m:r>
+        <m:r>
+          <m:t>a</m:t>
+        </m:r>
+        <m:r>
+          <m:t>t</m:t>
+        </m:r>
+        <m:r>
+          <m:t>i</m:t>
+        </m:r>
+        <m:r>
+          <m:t>o</m:t>
+        </m:r>
+        <m:r>
+          <m:t>n</m:t>
+        </m:r>
+        <m:r>
+          <m:rPr>
+            <m:sty m:val="p"/>
+          </m:rPr>
+          <m:t>|</m:t>
+        </m:r>
+        <m:r>
+          <m:t>T</m:t>
+        </m:r>
+        <m:r>
+          <m:t>r</m:t>
+        </m:r>
+        <m:r>
+          <m:t>e</m:t>
+        </m:r>
+        <m:r>
+          <m:t>a</m:t>
+        </m:r>
+        <m:r>
+          <m:t>t</m:t>
+        </m:r>
+        <m:r>
+          <m:t>m</m:t>
+        </m:r>
+        <m:r>
+          <m:t>e</m:t>
+        </m:r>
+        <m:r>
+          <m:t>n</m:t>
+        </m:r>
+        <m:r>
+          <m:t>t</m:t>
+        </m:r>
+        <m:r>
+          <m:rPr>
+            <m:sty m:val="p"/>
+          </m:rPr>
+          <m:t>,</m:t>
+        </m:r>
+        <m:r>
+          <m:t>G</m:t>
+        </m:r>
+        <m:r>
+          <m:t>r</m:t>
+        </m:r>
+        <m:r>
+          <m:t>o</m:t>
+        </m:r>
+        <m:r>
+          <m:t>w</m:t>
+        </m:r>
+        <m:r>
+          <m:t>t</m:t>
+        </m:r>
+        <m:r>
+          <m:t>h</m:t>
+        </m:r>
+        <m:r>
+          <m:t>S</m:t>
+        </m:r>
+        <m:r>
+          <m:t>t</m:t>
+        </m:r>
+        <m:r>
+          <m:t>a</m:t>
+        </m:r>
+        <m:r>
+          <m:t>g</m:t>
+        </m:r>
+        <m:r>
+          <m:t>e</m:t>
+        </m:r>
+        <m:r>
+          <m:rPr>
+            <m:sty m:val="p"/>
+          </m:rPr>
+          <m:t>∼</m:t>
+        </m:r>
+        <m:sSub>
+          <m:e>
+            <m:r>
+              <m:t>β</m:t>
+            </m:r>
+          </m:e>
+          <m:sub>
+            <m:r>
+              <m:t>0</m:t>
+            </m:r>
+          </m:sub>
+        </m:sSub>
+        <m:r>
+          <m:rPr>
+            <m:sty m:val="p"/>
+          </m:rPr>
+          <m:t>+</m:t>
+        </m:r>
+        <m:sSub>
+          <m:e>
+            <m:r>
+              <m:t>β</m:t>
+            </m:r>
+          </m:e>
+          <m:sub>
+            <m:r>
+              <m:t>1</m:t>
+            </m:r>
+          </m:sub>
+        </m:sSub>
+        <m:sSub>
+          <m:e>
+            <m:r>
+              <m:t>I</m:t>
+            </m:r>
+          </m:e>
+          <m:sub>
+            <m:sSub>
+              <m:e>
+                <m:r>
+                  <m:t>T</m:t>
+                </m:r>
+                <m:r>
+                  <m:t>r</m:t>
+                </m:r>
+                <m:r>
+                  <m:t>e</m:t>
+                </m:r>
+                <m:r>
+                  <m:t>a</m:t>
+                </m:r>
+                <m:r>
+                  <m:t>t</m:t>
+                </m:r>
+                <m:r>
+                  <m:t>m</m:t>
+                </m:r>
+                <m:r>
+                  <m:t>e</m:t>
+                </m:r>
+                <m:r>
+                  <m:t>n</m:t>
+                </m:r>
+                <m:r>
+                  <m:t>t</m:t>
+                </m:r>
+                <m:r>
+                  <m:rPr>
+                    <m:sty m:val="p"/>
+                  </m:rPr>
+                  <m:t>=</m:t>
+                </m:r>
+                <m:r>
+                  <m:t>2</m:t>
+                </m:r>
+              </m:e>
+              <m:sub>
+                <m:r>
+                  <m:t>i</m:t>
+                </m:r>
+              </m:sub>
+            </m:sSub>
+          </m:sub>
+        </m:sSub>
+        <m:r>
+          <m:rPr>
+            <m:sty m:val="p"/>
+          </m:rPr>
+          <m:t>+</m:t>
+        </m:r>
+        <m:sSub>
+          <m:e>
+            <m:r>
+              <m:t>β</m:t>
+            </m:r>
+          </m:e>
+          <m:sub>
+            <m:r>
+              <m:t>2</m:t>
+            </m:r>
+          </m:sub>
+        </m:sSub>
+        <m:sSub>
+          <m:e>
+            <m:r>
+              <m:t>I</m:t>
+            </m:r>
+          </m:e>
+          <m:sub>
+            <m:sSub>
+              <m:e>
+                <m:r>
+                  <m:t>T</m:t>
+                </m:r>
+                <m:r>
+                  <m:t>r</m:t>
+                </m:r>
+                <m:r>
+                  <m:t>e</m:t>
+                </m:r>
+                <m:r>
+                  <m:t>a</m:t>
+                </m:r>
+                <m:r>
+                  <m:t>t</m:t>
+                </m:r>
+                <m:r>
+                  <m:t>m</m:t>
+                </m:r>
+                <m:r>
+                  <m:t>e</m:t>
+                </m:r>
+                <m:r>
+                  <m:t>n</m:t>
+                </m:r>
+                <m:r>
+                  <m:t>t</m:t>
+                </m:r>
+                <m:r>
+                  <m:rPr>
+                    <m:sty m:val="p"/>
+                  </m:rPr>
+                  <m:t>=</m:t>
+                </m:r>
+                <m:r>
+                  <m:t>3</m:t>
+                </m:r>
+              </m:e>
+              <m:sub>
+                <m:r>
+                  <m:t>i</m:t>
+                </m:r>
+              </m:sub>
+            </m:sSub>
+          </m:sub>
+        </m:sSub>
+        <m:r>
+          <m:rPr>
+            <m:sty m:val="p"/>
+          </m:rPr>
+          <m:t>+</m:t>
+        </m:r>
+        <m:sSub>
+          <m:e>
+            <m:r>
+              <m:t>β</m:t>
+            </m:r>
+          </m:e>
+          <m:sub>
+            <m:r>
+              <m:t>3</m:t>
+            </m:r>
+          </m:sub>
+        </m:sSub>
+        <m:sSub>
+          <m:e>
+            <m:r>
+              <m:t>I</m:t>
+            </m:r>
+          </m:e>
+          <m:sub>
+            <m:sSub>
+              <m:e>
+                <m:r>
+                  <m:t>T</m:t>
+                </m:r>
+                <m:r>
+                  <m:t>r</m:t>
+                </m:r>
+                <m:r>
+                  <m:t>e</m:t>
+                </m:r>
+                <m:r>
+                  <m:t>a</m:t>
+                </m:r>
+                <m:r>
+                  <m:t>t</m:t>
+                </m:r>
+                <m:r>
+                  <m:t>m</m:t>
+                </m:r>
+                <m:r>
+                  <m:t>e</m:t>
+                </m:r>
+                <m:r>
+                  <m:t>n</m:t>
+                </m:r>
+                <m:r>
+                  <m:t>t</m:t>
+                </m:r>
+                <m:r>
+                  <m:rPr>
+                    <m:sty m:val="p"/>
+                  </m:rPr>
+                  <m:t>=</m:t>
+                </m:r>
+                <m:r>
+                  <m:t>4</m:t>
+                </m:r>
+              </m:e>
+              <m:sub>
+                <m:r>
+                  <m:t>i</m:t>
+                </m:r>
+              </m:sub>
+            </m:sSub>
+          </m:sub>
+        </m:sSub>
+        <m:r>
+          <m:rPr>
+            <m:sty m:val="p"/>
+          </m:rPr>
+          <m:t>+</m:t>
+        </m:r>
+        <m:sSub>
+          <m:e>
+            <m:r>
+              <m:t>β</m:t>
+            </m:r>
+          </m:e>
+          <m:sub>
+            <m:r>
+              <m:t>4</m:t>
+            </m:r>
+          </m:sub>
+        </m:sSub>
+        <m:sSub>
+          <m:e>
+            <m:r>
+              <m:t>I</m:t>
+            </m:r>
+          </m:e>
+          <m:sub>
+            <m:sSub>
+              <m:e>
+                <m:r>
+                  <m:t>G</m:t>
+                </m:r>
+                <m:r>
+                  <m:t>r</m:t>
+                </m:r>
+                <m:r>
+                  <m:t>o</m:t>
+                </m:r>
+                <m:r>
+                  <m:t>w</m:t>
+                </m:r>
+                <m:r>
+                  <m:t>t</m:t>
+                </m:r>
+                <m:r>
+                  <m:t>h</m:t>
+                </m:r>
+                <m:r>
+                  <m:t>S</m:t>
+                </m:r>
+                <m:r>
+                  <m:t>t</m:t>
+                </m:r>
+                <m:r>
+                  <m:t>a</m:t>
+                </m:r>
+                <m:r>
+                  <m:t>g</m:t>
+                </m:r>
+                <m:r>
+                  <m:t>e</m:t>
+                </m:r>
+                <m:r>
+                  <m:rPr>
+                    <m:sty m:val="p"/>
+                  </m:rPr>
+                  <m:t>=</m:t>
+                </m:r>
+                <m:r>
+                  <m:t>V</m:t>
+                </m:r>
+                <m:r>
+                  <m:t>5</m:t>
+                </m:r>
+              </m:e>
+              <m:sub>
+                <m:r>
+                  <m:t>i</m:t>
+                </m:r>
+              </m:sub>
+            </m:sSub>
+          </m:sub>
+        </m:sSub>
+        <m:r>
+          <m:rPr>
+            <m:sty m:val="p"/>
+          </m:rPr>
+          <m:t>+</m:t>
+        </m:r>
+        <m:sSub>
+          <m:e>
+            <m:r>
+              <m:t>β</m:t>
+            </m:r>
+          </m:e>
+          <m:sub>
+            <m:r>
+              <m:t>5</m:t>
+            </m:r>
+          </m:sub>
+        </m:sSub>
+        <m:sSub>
+          <m:e>
+            <m:r>
+              <m:t>I</m:t>
+            </m:r>
+          </m:e>
+          <m:sub>
+            <m:sSub>
+              <m:e>
+                <m:r>
+                  <m:t>G</m:t>
+                </m:r>
+                <m:r>
+                  <m:t>r</m:t>
+                </m:r>
+                <m:r>
+                  <m:t>o</m:t>
+                </m:r>
+                <m:r>
+                  <m:t>w</m:t>
+                </m:r>
+                <m:r>
+                  <m:t>t</m:t>
+                </m:r>
+                <m:r>
+                  <m:t>h</m:t>
+                </m:r>
+                <m:r>
+                  <m:t>S</m:t>
+                </m:r>
+                <m:r>
+                  <m:t>t</m:t>
+                </m:r>
+                <m:r>
+                  <m:t>a</m:t>
+                </m:r>
+                <m:r>
+                  <m:t>g</m:t>
+                </m:r>
+                <m:r>
+                  <m:t>e</m:t>
+                </m:r>
+                <m:r>
+                  <m:rPr>
+                    <m:sty m:val="p"/>
+                  </m:rPr>
+                  <m:t>=</m:t>
+                </m:r>
+                <m:r>
+                  <m:t>V</m:t>
+                </m:r>
+                <m:r>
+                  <m:t>3</m:t>
+                </m:r>
+              </m:e>
+              <m:sub>
+                <m:r>
+                  <m:t>i</m:t>
+                </m:r>
+              </m:sub>
+            </m:sSub>
+          </m:sub>
+        </m:sSub>
+      </m:oMath>
+    </w:p>
+    <w:p>
+      <w:pPr>
+        <w:pStyle w:val="BodyText"/>
+      </w:pPr>
       <w:r>
-        <w:t xml:space="preserve">${Predation|Treatment,GrowthStage} \sim \beta_0 + \beta_1I_{Treatment = 2}_i + \beta_2I_{Treatment = 3}_i + \beta_3I_{Treatment = 4}_i + \beta_4I_{GrowthStage = V5}_i + \beta_5I_{GrowthStage = V3}_i + \Year_i + \Location_i + \Block_i + \Plot_i + \Error_i$</w:t>
+        <w:t xml:space="preserve">$\Year_i + \Location_i + \Block_i + \Plot_i + \Error_i$</w:t>
       </w:r>
     </w:p>
     <w:p>
@@ -283,11 +532,459 @@
       <w:pPr>
         <w:pStyle w:val="BodyText"/>
       </w:pPr>
-      <w:r>
-        <w:t xml:space="preserve">$\pi\{Predation|Treatment, GrowthStage} \sim \beta_0 + \beta_1I_{Treatment = 2} + \beta_2I_{Treatment = 3} + \beta_3I_{Treatment = 4} + \beta_4I_{GrowthStage = V5} + \beta_5I_{GrowthStage = V3}$</w:t>
-      </w:r>
+      <m:oMath>
+        <m:r>
+          <m:t>P</m:t>
+        </m:r>
+        <m:r>
+          <m:t>r</m:t>
+        </m:r>
+        <m:r>
+          <m:t>e</m:t>
+        </m:r>
+        <m:r>
+          <m:t>d</m:t>
+        </m:r>
+        <m:r>
+          <m:t>a</m:t>
+        </m:r>
+        <m:r>
+          <m:t>t</m:t>
+        </m:r>
+        <m:r>
+          <m:t>i</m:t>
+        </m:r>
+        <m:r>
+          <m:t>o</m:t>
+        </m:r>
+        <m:r>
+          <m:t>n</m:t>
+        </m:r>
+        <m:r>
+          <m:rPr>
+            <m:sty m:val="p"/>
+          </m:rPr>
+          <m:t>|</m:t>
+        </m:r>
+        <m:r>
+          <m:t>T</m:t>
+        </m:r>
+        <m:r>
+          <m:t>r</m:t>
+        </m:r>
+        <m:r>
+          <m:t>e</m:t>
+        </m:r>
+        <m:r>
+          <m:t>a</m:t>
+        </m:r>
+        <m:r>
+          <m:t>t</m:t>
+        </m:r>
+        <m:r>
+          <m:t>m</m:t>
+        </m:r>
+        <m:r>
+          <m:t>e</m:t>
+        </m:r>
+        <m:r>
+          <m:t>n</m:t>
+        </m:r>
+        <m:r>
+          <m:t>t</m:t>
+        </m:r>
+        <m:r>
+          <m:rPr>
+            <m:sty m:val="p"/>
+          </m:rPr>
+          <m:t>,</m:t>
+        </m:r>
+        <m:r>
+          <m:t>G</m:t>
+        </m:r>
+        <m:r>
+          <m:t>r</m:t>
+        </m:r>
+        <m:r>
+          <m:t>o</m:t>
+        </m:r>
+        <m:r>
+          <m:t>w</m:t>
+        </m:r>
+        <m:r>
+          <m:t>t</m:t>
+        </m:r>
+        <m:r>
+          <m:t>h</m:t>
+        </m:r>
+        <m:r>
+          <m:t>S</m:t>
+        </m:r>
+        <m:r>
+          <m:t>t</m:t>
+        </m:r>
+        <m:r>
+          <m:t>a</m:t>
+        </m:r>
+        <m:r>
+          <m:t>g</m:t>
+        </m:r>
+        <m:r>
+          <m:t>e</m:t>
+        </m:r>
+        <m:r>
+          <m:rPr>
+            <m:sty m:val="p"/>
+          </m:rPr>
+          <m:t>∼</m:t>
+        </m:r>
+        <m:sSub>
+          <m:e>
+            <m:r>
+              <m:t>β</m:t>
+            </m:r>
+          </m:e>
+          <m:sub>
+            <m:r>
+              <m:t>0</m:t>
+            </m:r>
+          </m:sub>
+        </m:sSub>
+        <m:r>
+          <m:rPr>
+            <m:sty m:val="p"/>
+          </m:rPr>
+          <m:t>+</m:t>
+        </m:r>
+        <m:sSub>
+          <m:e>
+            <m:r>
+              <m:t>β</m:t>
+            </m:r>
+          </m:e>
+          <m:sub>
+            <m:r>
+              <m:t>1</m:t>
+            </m:r>
+          </m:sub>
+        </m:sSub>
+        <m:sSub>
+          <m:e>
+            <m:r>
+              <m:t>I</m:t>
+            </m:r>
+          </m:e>
+          <m:sub>
+            <m:r>
+              <m:t>T</m:t>
+            </m:r>
+            <m:r>
+              <m:t>r</m:t>
+            </m:r>
+            <m:r>
+              <m:t>e</m:t>
+            </m:r>
+            <m:r>
+              <m:t>a</m:t>
+            </m:r>
+            <m:r>
+              <m:t>t</m:t>
+            </m:r>
+            <m:r>
+              <m:t>m</m:t>
+            </m:r>
+            <m:r>
+              <m:t>e</m:t>
+            </m:r>
+            <m:r>
+              <m:t>n</m:t>
+            </m:r>
+            <m:r>
+              <m:t>t</m:t>
+            </m:r>
+            <m:r>
+              <m:rPr>
+                <m:sty m:val="p"/>
+              </m:rPr>
+              <m:t>=</m:t>
+            </m:r>
+            <m:r>
+              <m:t>2</m:t>
+            </m:r>
+          </m:sub>
+        </m:sSub>
+        <m:r>
+          <m:rPr>
+            <m:sty m:val="p"/>
+          </m:rPr>
+          <m:t>+</m:t>
+        </m:r>
+        <m:sSub>
+          <m:e>
+            <m:r>
+              <m:t>β</m:t>
+            </m:r>
+          </m:e>
+          <m:sub>
+            <m:r>
+              <m:t>2</m:t>
+            </m:r>
+          </m:sub>
+        </m:sSub>
+        <m:sSub>
+          <m:e>
+            <m:r>
+              <m:t>I</m:t>
+            </m:r>
+          </m:e>
+          <m:sub>
+            <m:r>
+              <m:t>T</m:t>
+            </m:r>
+            <m:r>
+              <m:t>r</m:t>
+            </m:r>
+            <m:r>
+              <m:t>e</m:t>
+            </m:r>
+            <m:r>
+              <m:t>a</m:t>
+            </m:r>
+            <m:r>
+              <m:t>t</m:t>
+            </m:r>
+            <m:r>
+              <m:t>m</m:t>
+            </m:r>
+            <m:r>
+              <m:t>e</m:t>
+            </m:r>
+            <m:r>
+              <m:t>n</m:t>
+            </m:r>
+            <m:r>
+              <m:t>t</m:t>
+            </m:r>
+            <m:r>
+              <m:rPr>
+                <m:sty m:val="p"/>
+              </m:rPr>
+              <m:t>=</m:t>
+            </m:r>
+            <m:r>
+              <m:t>4</m:t>
+            </m:r>
+          </m:sub>
+        </m:sSub>
+        <m:r>
+          <m:rPr>
+            <m:sty m:val="p"/>
+          </m:rPr>
+          <m:t>+</m:t>
+        </m:r>
+        <m:sSub>
+          <m:e>
+            <m:r>
+              <m:t>β</m:t>
+            </m:r>
+          </m:e>
+          <m:sub>
+            <m:r>
+              <m:t>3</m:t>
+            </m:r>
+          </m:sub>
+        </m:sSub>
+        <m:sSub>
+          <m:e>
+            <m:r>
+              <m:t>I</m:t>
+            </m:r>
+          </m:e>
+          <m:sub>
+            <m:r>
+              <m:t>T</m:t>
+            </m:r>
+            <m:r>
+              <m:t>r</m:t>
+            </m:r>
+            <m:r>
+              <m:t>e</m:t>
+            </m:r>
+            <m:r>
+              <m:t>a</m:t>
+            </m:r>
+            <m:r>
+              <m:t>t</m:t>
+            </m:r>
+            <m:r>
+              <m:t>m</m:t>
+            </m:r>
+            <m:r>
+              <m:t>e</m:t>
+            </m:r>
+            <m:r>
+              <m:t>n</m:t>
+            </m:r>
+            <m:r>
+              <m:t>t</m:t>
+            </m:r>
+            <m:r>
+              <m:rPr>
+                <m:sty m:val="p"/>
+              </m:rPr>
+              <m:t>=</m:t>
+            </m:r>
+            <m:r>
+              <m:t>3</m:t>
+            </m:r>
+          </m:sub>
+        </m:sSub>
+        <m:r>
+          <m:rPr>
+            <m:sty m:val="p"/>
+          </m:rPr>
+          <m:t>+</m:t>
+        </m:r>
+        <m:sSub>
+          <m:e>
+            <m:r>
+              <m:t>β</m:t>
+            </m:r>
+          </m:e>
+          <m:sub>
+            <m:r>
+              <m:t>4</m:t>
+            </m:r>
+          </m:sub>
+        </m:sSub>
+        <m:sSub>
+          <m:e>
+            <m:r>
+              <m:t>I</m:t>
+            </m:r>
+          </m:e>
+          <m:sub>
+            <m:r>
+              <m:t>G</m:t>
+            </m:r>
+            <m:r>
+              <m:t>r</m:t>
+            </m:r>
+            <m:r>
+              <m:t>o</m:t>
+            </m:r>
+            <m:r>
+              <m:t>w</m:t>
+            </m:r>
+            <m:r>
+              <m:t>t</m:t>
+            </m:r>
+            <m:r>
+              <m:t>h</m:t>
+            </m:r>
+            <m:r>
+              <m:t>S</m:t>
+            </m:r>
+            <m:r>
+              <m:t>t</m:t>
+            </m:r>
+            <m:r>
+              <m:t>a</m:t>
+            </m:r>
+            <m:r>
+              <m:t>g</m:t>
+            </m:r>
+            <m:r>
+              <m:t>e</m:t>
+            </m:r>
+            <m:r>
+              <m:rPr>
+                <m:sty m:val="p"/>
+              </m:rPr>
+              <m:t>=</m:t>
+            </m:r>
+            <m:r>
+              <m:t>V</m:t>
+            </m:r>
+            <m:r>
+              <m:t>5</m:t>
+            </m:r>
+          </m:sub>
+        </m:sSub>
+        <m:r>
+          <m:rPr>
+            <m:sty m:val="p"/>
+          </m:rPr>
+          <m:t>+</m:t>
+        </m:r>
+        <m:sSub>
+          <m:e>
+            <m:r>
+              <m:t>β</m:t>
+            </m:r>
+          </m:e>
+          <m:sub>
+            <m:r>
+              <m:t>5</m:t>
+            </m:r>
+          </m:sub>
+        </m:sSub>
+        <m:sSub>
+          <m:e>
+            <m:r>
+              <m:t>I</m:t>
+            </m:r>
+          </m:e>
+          <m:sub>
+            <m:r>
+              <m:t>G</m:t>
+            </m:r>
+            <m:r>
+              <m:t>r</m:t>
+            </m:r>
+            <m:r>
+              <m:t>o</m:t>
+            </m:r>
+            <m:r>
+              <m:t>w</m:t>
+            </m:r>
+            <m:r>
+              <m:t>t</m:t>
+            </m:r>
+            <m:r>
+              <m:t>h</m:t>
+            </m:r>
+            <m:r>
+              <m:t>S</m:t>
+            </m:r>
+            <m:r>
+              <m:t>t</m:t>
+            </m:r>
+            <m:r>
+              <m:t>a</m:t>
+            </m:r>
+            <m:r>
+              <m:t>g</m:t>
+            </m:r>
+            <m:r>
+              <m:t>e</m:t>
+            </m:r>
+            <m:r>
+              <m:rPr>
+                <m:sty m:val="p"/>
+              </m:rPr>
+              <m:t>=</m:t>
+            </m:r>
+            <m:r>
+              <m:t>V</m:t>
+            </m:r>
+            <m:r>
+              <m:t>3</m:t>
+            </m:r>
+          </m:sub>
+        </m:sSub>
+      </m:oMath>
     </w:p>
-    <w:bookmarkEnd w:id="25"/>
     <w:sectPr/>
   </w:body>
 </w:document>
